--- a/templates/style.docx
+++ b/templates/style.docx
@@ -4,7 +4,7 @@
   <w:body>
     <w:p>
       <w:pPr>
-        <w:pStyle w:val="a4"/>
+        <w:pStyle w:val="a5"/>
       </w:pPr>
       <w:r>
         <w:t xml:space="preserve"> Title </w:t>
@@ -12,7 +12,7 @@
     </w:p>
     <w:p>
       <w:pPr>
-        <w:pStyle w:val="a6"/>
+        <w:pStyle w:val="a7"/>
       </w:pPr>
       <w:r>
         <w:t xml:space="preserve"> </w:t>
@@ -41,23 +41,23 @@
         <w:pStyle w:val="Abstract"/>
       </w:pPr>
       <w:r>
-        <w:t xml:space="preserve"> Abstract </w:t>
+        <w:t xml:space="preserve"> Abstract</w:t>
+      </w:r>
+      <w:bookmarkStart w:id="0" w:name="_GoBack"/>
+      <w:bookmarkEnd w:id="0"/>
+      <w:r>
+        <w:t xml:space="preserve"> </w:t>
       </w:r>
     </w:p>
     <w:p>
       <w:pPr>
         <w:pStyle w:val="1"/>
       </w:pPr>
-      <w:bookmarkStart w:id="0" w:name="heading-1"/>
-      <w:r>
-        <w:t xml:space="preserve"> Head</w:t>
-      </w:r>
-      <w:bookmarkStart w:id="1" w:name="_GoBack"/>
+      <w:bookmarkStart w:id="1" w:name="heading-1"/>
+      <w:r>
+        <w:t xml:space="preserve"> Heading 1 </w:t>
+      </w:r>
       <w:bookmarkEnd w:id="1"/>
-      <w:r>
-        <w:t xml:space="preserve">ing 1 </w:t>
-      </w:r>
-      <w:bookmarkEnd w:id="0"/>
     </w:p>
     <w:p>
       <w:pPr>
@@ -219,7 +219,7 @@
       <w:hyperlink r:id="rId7">
         <w:r>
           <w:rPr>
-            <w:rStyle w:val="af"/>
+            <w:rStyle w:val="af0"/>
           </w:rPr>
           <w:t xml:space="preserve"> Hyperlink </w:t>
         </w:r>
@@ -229,14 +229,14 @@
       </w:r>
       <w:r>
         <w:rPr>
-          <w:rStyle w:val="ae"/>
+          <w:rStyle w:val="af"/>
         </w:rPr>
         <w:footnoteReference w:id="1"/>
       </w:r>
     </w:p>
     <w:p>
       <w:pPr>
-        <w:pStyle w:val="aa"/>
+        <w:pStyle w:val="ab"/>
       </w:pPr>
       <w:r>
         <w:t xml:space="preserve"> Block Text. </w:t>
@@ -254,20 +254,19 @@
       <w:tblPr>
         <w:tblStyle w:val="Table"/>
         <w:tblW w:w="0" w:type="pct"/>
-        <w:tblLook w:val="07E0" w:firstRow="1" w:lastRow="1" w:firstColumn="1" w:lastColumn="1" w:noHBand="1" w:noVBand="1"/>
+        <w:tblLook w:val="04A0" w:firstRow="1" w:lastRow="0" w:firstColumn="1" w:lastColumn="0" w:noHBand="0" w:noVBand="1"/>
       </w:tblPr>
       <w:tblGrid>
         <w:gridCol w:w="790"/>
         <w:gridCol w:w="790"/>
       </w:tblGrid>
       <w:tr>
+        <w:trPr>
+          <w:cnfStyle w:val="100000000000" w:firstRow="1" w:lastRow="0" w:firstColumn="0" w:lastColumn="0" w:oddVBand="0" w:evenVBand="0" w:oddHBand="0" w:evenHBand="0" w:firstRowFirstColumn="0" w:firstRowLastColumn="0" w:lastRowFirstColumn="0" w:lastRowLastColumn="0"/>
+        </w:trPr>
         <w:tc>
           <w:tcPr>
             <w:tcW w:w="0" w:type="auto"/>
-            <w:tcBorders>
-              <w:bottom w:val="single" w:sz="0" w:space="0" w:color="auto"/>
-            </w:tcBorders>
-            <w:vAlign w:val="bottom"/>
           </w:tcPr>
           <w:p>
             <w:pPr>
@@ -281,10 +280,6 @@
         <w:tc>
           <w:tcPr>
             <w:tcW w:w="0" w:type="auto"/>
-            <w:tcBorders>
-              <w:bottom w:val="single" w:sz="0" w:space="0" w:color="auto"/>
-            </w:tcBorders>
-            <w:vAlign w:val="bottom"/>
           </w:tcPr>
           <w:p>
             <w:pPr>
@@ -451,7 +446,7 @@
     <w:sdtContent>
       <w:p>
         <w:pPr>
-          <w:pStyle w:val="afc"/>
+          <w:pStyle w:val="afd"/>
           <w:jc w:val="right"/>
         </w:pPr>
         <w:r>
@@ -477,7 +472,7 @@
   </w:sdt>
   <w:p>
     <w:pPr>
-      <w:pStyle w:val="afc"/>
+      <w:pStyle w:val="afd"/>
     </w:pPr>
   </w:p>
 </w:ftr>
@@ -502,11 +497,11 @@
   <w:footnote w:id="1">
     <w:p>
       <w:pPr>
-        <w:pStyle w:val="ab"/>
+        <w:pStyle w:val="ac"/>
       </w:pPr>
       <w:r>
         <w:rPr>
-          <w:rStyle w:val="ae"/>
+          <w:rStyle w:val="af"/>
         </w:rPr>
         <w:footnoteRef/>
       </w:r>
@@ -521,6 +516,191 @@
 <file path=word/numbering.xml><?xml version="1.0" encoding="utf-8"?>
 <w:numbering xmlns:wpc="http://schemas.microsoft.com/office/word/2010/wordprocessingCanvas" xmlns:cx="http://schemas.microsoft.com/office/drawing/2014/chartex" xmlns:cx1="http://schemas.microsoft.com/office/drawing/2015/9/8/chartex" xmlns:cx2="http://schemas.microsoft.com/office/drawing/2015/10/21/chartex" xmlns:cx3="http://schemas.microsoft.com/office/drawing/2016/5/9/chartex" xmlns:cx4="http://schemas.microsoft.com/office/drawing/2016/5/10/chartex" xmlns:cx5="http://schemas.microsoft.com/office/drawing/2016/5/11/chartex" xmlns:cx6="http://schemas.microsoft.com/office/drawing/2016/5/12/chartex" xmlns:cx7="http://schemas.microsoft.com/office/drawing/2016/5/13/chartex" xmlns:cx8="http://schemas.microsoft.com/office/drawing/2016/5/14/chartex" xmlns:mc="http://schemas.openxmlformats.org/markup-compatibility/2006" xmlns:aink="http://schemas.microsoft.com/office/drawing/2016/ink" xmlns:am3d="http://schemas.microsoft.com/office/drawing/2017/model3d" xmlns:o="urn:schemas-microsoft-com:office:office" xmlns:r="http://schemas.openxmlformats.org/officeDocument/2006/relationships" xmlns:m="http://schemas.openxmlformats.org/officeDocument/2006/math" xmlns:v="urn:schemas-microsoft-com:vml" xmlns:wp14="http://schemas.microsoft.com/office/word/2010/wordprocessingDrawing" xmlns:wp="http://schemas.openxmlformats.org/drawingml/2006/wordprocessingDrawing" xmlns:w10="urn:schemas-microsoft-com:office:word" xmlns:w="http://schemas.openxmlformats.org/wordprocessingml/2006/main" xmlns:w14="http://schemas.microsoft.com/office/word/2010/wordml" xmlns:w15="http://schemas.microsoft.com/office/word/2012/wordml" xmlns:w16cid="http://schemas.microsoft.com/office/word/2016/wordml/cid" xmlns:w16se="http://schemas.microsoft.com/office/word/2015/wordml/symex" xmlns:wpg="http://schemas.microsoft.com/office/word/2010/wordprocessingGroup" xmlns:wpi="http://schemas.microsoft.com/office/word/2010/wordprocessingInk" xmlns:wne="http://schemas.microsoft.com/office/word/2006/wordml" xmlns:wps="http://schemas.microsoft.com/office/word/2010/wordprocessingShape" mc:Ignorable="w14 w15 w16se w16cid wp14">
   <w:abstractNum w:abstractNumId="0" w15:restartNumberingAfterBreak="0">
+    <w:nsid w:val="FFFFFF7C"/>
+    <w:multiLevelType w:val="singleLevel"/>
+    <w:tmpl w:val="D8D86ABA"/>
+    <w:lvl w:ilvl="0">
+      <w:start w:val="1"/>
+      <w:numFmt w:val="decimal"/>
+      <w:lvlText w:val="%1."/>
+      <w:lvlJc w:val="left"/>
+      <w:pPr>
+        <w:tabs>
+          <w:tab w:val="num" w:pos="2061"/>
+        </w:tabs>
+        <w:ind w:leftChars="800" w:left="2061" w:hangingChars="200" w:hanging="360"/>
+      </w:pPr>
+    </w:lvl>
+  </w:abstractNum>
+  <w:abstractNum w:abstractNumId="1" w15:restartNumberingAfterBreak="0">
+    <w:nsid w:val="FFFFFF7D"/>
+    <w:multiLevelType w:val="singleLevel"/>
+    <w:tmpl w:val="150498EA"/>
+    <w:lvl w:ilvl="0">
+      <w:start w:val="1"/>
+      <w:numFmt w:val="decimal"/>
+      <w:lvlText w:val="%1."/>
+      <w:lvlJc w:val="left"/>
+      <w:pPr>
+        <w:tabs>
+          <w:tab w:val="num" w:pos="1636"/>
+        </w:tabs>
+        <w:ind w:leftChars="600" w:left="1636" w:hangingChars="200" w:hanging="360"/>
+      </w:pPr>
+    </w:lvl>
+  </w:abstractNum>
+  <w:abstractNum w:abstractNumId="2" w15:restartNumberingAfterBreak="0">
+    <w:nsid w:val="FFFFFF7E"/>
+    <w:multiLevelType w:val="singleLevel"/>
+    <w:tmpl w:val="FFD412B6"/>
+    <w:lvl w:ilvl="0">
+      <w:start w:val="1"/>
+      <w:numFmt w:val="decimal"/>
+      <w:lvlText w:val="%1."/>
+      <w:lvlJc w:val="left"/>
+      <w:pPr>
+        <w:tabs>
+          <w:tab w:val="num" w:pos="1211"/>
+        </w:tabs>
+        <w:ind w:leftChars="400" w:left="1211" w:hangingChars="200" w:hanging="360"/>
+      </w:pPr>
+    </w:lvl>
+  </w:abstractNum>
+  <w:abstractNum w:abstractNumId="3" w15:restartNumberingAfterBreak="0">
+    <w:nsid w:val="FFFFFF7F"/>
+    <w:multiLevelType w:val="singleLevel"/>
+    <w:tmpl w:val="777E87A4"/>
+    <w:lvl w:ilvl="0">
+      <w:start w:val="1"/>
+      <w:numFmt w:val="decimal"/>
+      <w:lvlText w:val="%1."/>
+      <w:lvlJc w:val="left"/>
+      <w:pPr>
+        <w:tabs>
+          <w:tab w:val="num" w:pos="785"/>
+        </w:tabs>
+        <w:ind w:leftChars="200" w:left="785" w:hangingChars="200" w:hanging="360"/>
+      </w:pPr>
+    </w:lvl>
+  </w:abstractNum>
+  <w:abstractNum w:abstractNumId="4" w15:restartNumberingAfterBreak="0">
+    <w:nsid w:val="FFFFFF80"/>
+    <w:multiLevelType w:val="singleLevel"/>
+    <w:tmpl w:val="D09CAC68"/>
+    <w:lvl w:ilvl="0">
+      <w:start w:val="1"/>
+      <w:numFmt w:val="bullet"/>
+      <w:lvlText w:val=""/>
+      <w:lvlJc w:val="left"/>
+      <w:pPr>
+        <w:tabs>
+          <w:tab w:val="num" w:pos="2061"/>
+        </w:tabs>
+        <w:ind w:leftChars="800" w:left="2061" w:hangingChars="200" w:hanging="360"/>
+      </w:pPr>
+      <w:rPr>
+        <w:rFonts w:ascii="Wingdings" w:hAnsi="Wingdings" w:hint="default"/>
+      </w:rPr>
+    </w:lvl>
+  </w:abstractNum>
+  <w:abstractNum w:abstractNumId="5" w15:restartNumberingAfterBreak="0">
+    <w:nsid w:val="FFFFFF81"/>
+    <w:multiLevelType w:val="singleLevel"/>
+    <w:tmpl w:val="5156B428"/>
+    <w:lvl w:ilvl="0">
+      <w:start w:val="1"/>
+      <w:numFmt w:val="bullet"/>
+      <w:lvlText w:val=""/>
+      <w:lvlJc w:val="left"/>
+      <w:pPr>
+        <w:tabs>
+          <w:tab w:val="num" w:pos="1636"/>
+        </w:tabs>
+        <w:ind w:leftChars="600" w:left="1636" w:hangingChars="200" w:hanging="360"/>
+      </w:pPr>
+      <w:rPr>
+        <w:rFonts w:ascii="Wingdings" w:hAnsi="Wingdings" w:hint="default"/>
+      </w:rPr>
+    </w:lvl>
+  </w:abstractNum>
+  <w:abstractNum w:abstractNumId="6" w15:restartNumberingAfterBreak="0">
+    <w:nsid w:val="FFFFFF82"/>
+    <w:multiLevelType w:val="singleLevel"/>
+    <w:tmpl w:val="CAF2466E"/>
+    <w:lvl w:ilvl="0">
+      <w:start w:val="1"/>
+      <w:numFmt w:val="bullet"/>
+      <w:lvlText w:val=""/>
+      <w:lvlJc w:val="left"/>
+      <w:pPr>
+        <w:tabs>
+          <w:tab w:val="num" w:pos="1211"/>
+        </w:tabs>
+        <w:ind w:leftChars="400" w:left="1211" w:hangingChars="200" w:hanging="360"/>
+      </w:pPr>
+      <w:rPr>
+        <w:rFonts w:ascii="Wingdings" w:hAnsi="Wingdings" w:hint="default"/>
+      </w:rPr>
+    </w:lvl>
+  </w:abstractNum>
+  <w:abstractNum w:abstractNumId="7" w15:restartNumberingAfterBreak="0">
+    <w:nsid w:val="FFFFFF83"/>
+    <w:multiLevelType w:val="singleLevel"/>
+    <w:tmpl w:val="5B622884"/>
+    <w:lvl w:ilvl="0">
+      <w:start w:val="1"/>
+      <w:numFmt w:val="bullet"/>
+      <w:lvlText w:val=""/>
+      <w:lvlJc w:val="left"/>
+      <w:pPr>
+        <w:tabs>
+          <w:tab w:val="num" w:pos="785"/>
+        </w:tabs>
+        <w:ind w:leftChars="200" w:left="785" w:hangingChars="200" w:hanging="360"/>
+      </w:pPr>
+      <w:rPr>
+        <w:rFonts w:ascii="Wingdings" w:hAnsi="Wingdings" w:hint="default"/>
+      </w:rPr>
+    </w:lvl>
+  </w:abstractNum>
+  <w:abstractNum w:abstractNumId="8" w15:restartNumberingAfterBreak="0">
+    <w:nsid w:val="FFFFFF88"/>
+    <w:multiLevelType w:val="singleLevel"/>
+    <w:tmpl w:val="06DED720"/>
+    <w:lvl w:ilvl="0">
+      <w:start w:val="1"/>
+      <w:numFmt w:val="decimal"/>
+      <w:lvlText w:val="%1."/>
+      <w:lvlJc w:val="left"/>
+      <w:pPr>
+        <w:tabs>
+          <w:tab w:val="num" w:pos="360"/>
+        </w:tabs>
+        <w:ind w:left="360" w:hangingChars="200" w:hanging="360"/>
+      </w:pPr>
+    </w:lvl>
+  </w:abstractNum>
+  <w:abstractNum w:abstractNumId="9" w15:restartNumberingAfterBreak="0">
+    <w:nsid w:val="FFFFFF89"/>
+    <w:multiLevelType w:val="singleLevel"/>
+    <w:tmpl w:val="E182C51C"/>
+    <w:lvl w:ilvl="0">
+      <w:start w:val="1"/>
+      <w:numFmt w:val="bullet"/>
+      <w:lvlText w:val=""/>
+      <w:lvlJc w:val="left"/>
+      <w:pPr>
+        <w:tabs>
+          <w:tab w:val="num" w:pos="360"/>
+        </w:tabs>
+        <w:ind w:left="360" w:hangingChars="200" w:hanging="360"/>
+      </w:pPr>
+      <w:rPr>
+        <w:rFonts w:ascii="Wingdings" w:hAnsi="Wingdings" w:hint="default"/>
+      </w:rPr>
+    </w:lvl>
+  </w:abstractNum>
+  <w:abstractNum w:abstractNumId="10" w15:restartNumberingAfterBreak="0">
     <w:nsid w:val="170CD2DE"/>
     <w:multiLevelType w:val="multilevel"/>
     <w:tmpl w:val="49640872"/>
@@ -625,6 +805,36 @@
     </w:lvl>
   </w:abstractNum>
   <w:num w:numId="1">
+    <w:abstractNumId w:val="10"/>
+  </w:num>
+  <w:num w:numId="2">
+    <w:abstractNumId w:val="9"/>
+  </w:num>
+  <w:num w:numId="3">
+    <w:abstractNumId w:val="7"/>
+  </w:num>
+  <w:num w:numId="4">
+    <w:abstractNumId w:val="6"/>
+  </w:num>
+  <w:num w:numId="5">
+    <w:abstractNumId w:val="5"/>
+  </w:num>
+  <w:num w:numId="6">
+    <w:abstractNumId w:val="4"/>
+  </w:num>
+  <w:num w:numId="7">
+    <w:abstractNumId w:val="8"/>
+  </w:num>
+  <w:num w:numId="8">
+    <w:abstractNumId w:val="3"/>
+  </w:num>
+  <w:num w:numId="9">
+    <w:abstractNumId w:val="2"/>
+  </w:num>
+  <w:num w:numId="10">
+    <w:abstractNumId w:val="1"/>
+  </w:num>
+  <w:num w:numId="11">
     <w:abstractNumId w:val="0"/>
   </w:num>
 </w:numbering>
@@ -1234,6 +1444,7 @@
   <w:style w:type="paragraph" w:styleId="a3">
     <w:name w:val="Body Text"/>
     <w:basedOn w:val="a"/>
+    <w:link w:val="a4"/>
     <w:pPr>
       <w:spacing w:before="180" w:after="180"/>
     </w:pPr>
@@ -1250,11 +1461,11 @@
       <w:spacing w:before="36" w:after="36"/>
     </w:pPr>
   </w:style>
-  <w:style w:type="paragraph" w:styleId="a4">
+  <w:style w:type="paragraph" w:styleId="a5">
     <w:name w:val="Title"/>
     <w:basedOn w:val="a"/>
     <w:next w:val="a"/>
-    <w:link w:val="a5"/>
+    <w:link w:val="a6"/>
     <w:uiPriority w:val="10"/>
     <w:qFormat/>
     <w:rsid w:val="00A025EB"/>
@@ -1271,11 +1482,11 @@
       <w:szCs w:val="48"/>
     </w:rPr>
   </w:style>
-  <w:style w:type="paragraph" w:styleId="a6">
+  <w:style w:type="paragraph" w:styleId="a7">
     <w:name w:val="Subtitle"/>
     <w:basedOn w:val="a"/>
     <w:next w:val="a"/>
-    <w:link w:val="a7"/>
+    <w:link w:val="a8"/>
     <w:uiPriority w:val="11"/>
     <w:qFormat/>
     <w:rsid w:val="00A025EB"/>
@@ -1301,7 +1512,7 @@
       <w:jc w:val="center"/>
     </w:pPr>
   </w:style>
-  <w:style w:type="paragraph" w:styleId="a8">
+  <w:style w:type="paragraph" w:styleId="a9">
     <w:name w:val="Date"/>
     <w:next w:val="a3"/>
     <w:pPr>
@@ -1324,11 +1535,11 @@
       <w:szCs w:val="20"/>
     </w:rPr>
   </w:style>
-  <w:style w:type="paragraph" w:styleId="a9">
+  <w:style w:type="paragraph" w:styleId="aa">
     <w:name w:val="Bibliography"/>
     <w:basedOn w:val="a"/>
   </w:style>
-  <w:style w:type="paragraph" w:styleId="aa">
+  <w:style w:type="paragraph" w:styleId="ab">
     <w:name w:val="Block Text"/>
     <w:basedOn w:val="a3"/>
     <w:next w:val="a3"/>
@@ -1339,7 +1550,7 @@
       <w:ind w:left="480" w:right="480"/>
     </w:pPr>
   </w:style>
-  <w:style w:type="paragraph" w:styleId="ab">
+  <w:style w:type="paragraph" w:styleId="ac">
     <w:name w:val="footnote text"/>
     <w:basedOn w:val="a"/>
     <w:uiPriority w:val="9"/>
@@ -1347,10 +1558,11 @@
   </w:style>
   <w:style w:type="table" w:customStyle="1" w:styleId="Table">
     <w:name w:val="Table"/>
-    <w:semiHidden/>
     <w:unhideWhenUsed/>
     <w:qFormat/>
+    <w:rsid w:val="00591696"/>
     <w:tblPr>
+      <w:jc w:val="center"/>
       <w:tblInd w:w="0" w:type="dxa"/>
       <w:tblCellMar>
         <w:top w:w="0" w:type="dxa"/>
@@ -1359,6 +1571,37 @@
         <w:right w:w="108" w:type="dxa"/>
       </w:tblCellMar>
     </w:tblPr>
+    <w:trPr>
+      <w:jc w:val="center"/>
+    </w:trPr>
+    <w:tblStylePr w:type="firstRow">
+      <w:tblPr/>
+      <w:tcPr>
+        <w:tcBorders>
+          <w:top w:val="nil"/>
+          <w:left w:val="nil"/>
+          <w:bottom w:val="single" w:sz="4" w:space="0" w:color="auto"/>
+          <w:right w:val="nil"/>
+          <w:insideH w:val="nil"/>
+          <w:insideV w:val="nil"/>
+        </w:tcBorders>
+      </w:tcPr>
+    </w:tblStylePr>
+    <w:tblStylePr w:type="lastRow">
+      <w:tblPr/>
+      <w:tcPr>
+        <w:tcBorders>
+          <w:top w:val="nil"/>
+          <w:left w:val="nil"/>
+          <w:bottom w:val="nil"/>
+          <w:right w:val="nil"/>
+          <w:insideH w:val="nil"/>
+          <w:insideV w:val="nil"/>
+          <w:tl2br w:val="nil"/>
+          <w:tr2bl w:val="nil"/>
+        </w:tcBorders>
+      </w:tcPr>
+    </w:tblStylePr>
   </w:style>
   <w:style w:type="paragraph" w:customStyle="1" w:styleId="DefinitionTerm">
     <w:name w:val="Definition Term"/>
@@ -1377,11 +1620,11 @@
     <w:name w:val="Definition"/>
     <w:basedOn w:val="a"/>
   </w:style>
-  <w:style w:type="paragraph" w:styleId="ac">
+  <w:style w:type="paragraph" w:styleId="ad">
     <w:name w:val="caption"/>
     <w:basedOn w:val="a"/>
     <w:next w:val="a"/>
-    <w:link w:val="ad"/>
+    <w:link w:val="ae"/>
     <w:uiPriority w:val="35"/>
     <w:unhideWhenUsed/>
     <w:qFormat/>
@@ -1395,8 +1638,8 @@
   </w:style>
   <w:style w:type="paragraph" w:customStyle="1" w:styleId="TableCaption">
     <w:name w:val="Table Caption"/>
-    <w:basedOn w:val="ac"/>
-    <w:rsid w:val="00DF54EB"/>
+    <w:basedOn w:val="ad"/>
+    <w:rsid w:val="00FB1EA7"/>
     <w:pPr>
       <w:keepNext/>
     </w:pPr>
@@ -1407,8 +1650,8 @@
   </w:style>
   <w:style w:type="paragraph" w:customStyle="1" w:styleId="ImageCaption">
     <w:name w:val="Image Caption"/>
-    <w:basedOn w:val="ac"/>
-    <w:rsid w:val="00DF54EB"/>
+    <w:basedOn w:val="ad"/>
+    <w:rsid w:val="00FB1EA7"/>
     <w:rPr>
       <w:b w:val="0"/>
       <w:sz w:val="20"/>
@@ -1421,14 +1664,16 @@
   <w:style w:type="paragraph" w:customStyle="1" w:styleId="CaptionedFigure">
     <w:name w:val="Captioned Figure"/>
     <w:basedOn w:val="Figure"/>
+    <w:rsid w:val="00BA2BC7"/>
     <w:pPr>
       <w:keepNext/>
-    </w:pPr>
-  </w:style>
-  <w:style w:type="character" w:customStyle="1" w:styleId="ad">
+      <w:jc w:val="center"/>
+    </w:pPr>
+  </w:style>
+  <w:style w:type="character" w:customStyle="1" w:styleId="ae">
     <w:name w:val="図表番号 (文字)"/>
     <w:basedOn w:val="a0"/>
-    <w:link w:val="ac"/>
+    <w:link w:val="ad"/>
     <w:uiPriority w:val="35"/>
     <w:rPr>
       <w:b/>
@@ -1439,7 +1684,7 @@
   </w:style>
   <w:style w:type="character" w:customStyle="1" w:styleId="VerbatimChar">
     <w:name w:val="Verbatim Char"/>
-    <w:basedOn w:val="ad"/>
+    <w:basedOn w:val="ae"/>
     <w:rPr>
       <w:rFonts w:ascii="Consolas" w:hAnsi="Consolas"/>
       <w:b/>
@@ -1448,9 +1693,9 @@
       <w:szCs w:val="18"/>
     </w:rPr>
   </w:style>
-  <w:style w:type="character" w:styleId="ae">
+  <w:style w:type="character" w:styleId="af">
     <w:name w:val="footnote reference"/>
-    <w:basedOn w:val="ad"/>
+    <w:basedOn w:val="ae"/>
     <w:rPr>
       <w:b/>
       <w:bCs/>
@@ -1459,15 +1704,15 @@
       <w:vertAlign w:val="superscript"/>
     </w:rPr>
   </w:style>
-  <w:style w:type="character" w:styleId="af">
+  <w:style w:type="character" w:styleId="af0">
     <w:name w:val="Hyperlink"/>
-    <w:rsid w:val="00C04BA1"/>
+    <w:rsid w:val="00AD3EEF"/>
     <w:rPr>
       <w:b w:val="0"/>
-      <w:color w:val="4F81BD" w:themeColor="accent1"/>
-    </w:rPr>
-  </w:style>
-  <w:style w:type="paragraph" w:styleId="af0">
+      <w:color w:val="auto"/>
+    </w:rPr>
+  </w:style>
+  <w:style w:type="paragraph" w:styleId="af1">
     <w:name w:val="TOC Heading"/>
     <w:basedOn w:val="1"/>
     <w:next w:val="a"/>
@@ -1594,10 +1839,10 @@
       <w:iCs/>
     </w:rPr>
   </w:style>
-  <w:style w:type="character" w:customStyle="1" w:styleId="a5">
+  <w:style w:type="character" w:customStyle="1" w:styleId="a6">
     <w:name w:val="表題 (文字)"/>
     <w:basedOn w:val="a0"/>
-    <w:link w:val="a4"/>
+    <w:link w:val="a5"/>
     <w:uiPriority w:val="10"/>
     <w:rsid w:val="00A025EB"/>
     <w:rPr>
@@ -1608,10 +1853,10 @@
       <w:szCs w:val="48"/>
     </w:rPr>
   </w:style>
-  <w:style w:type="character" w:customStyle="1" w:styleId="a7">
+  <w:style w:type="character" w:customStyle="1" w:styleId="a8">
     <w:name w:val="副題 (文字)"/>
     <w:basedOn w:val="a0"/>
-    <w:link w:val="a6"/>
+    <w:link w:val="a7"/>
     <w:uiPriority w:val="11"/>
     <w:rsid w:val="00A025EB"/>
     <w:rPr>
@@ -1620,7 +1865,7 @@
       <w:szCs w:val="24"/>
     </w:rPr>
   </w:style>
-  <w:style w:type="character" w:styleId="af1">
+  <w:style w:type="character" w:styleId="af2">
     <w:name w:val="Strong"/>
     <w:basedOn w:val="a0"/>
     <w:uiPriority w:val="22"/>
@@ -1632,7 +1877,7 @@
       <w:color w:val="auto"/>
     </w:rPr>
   </w:style>
-  <w:style w:type="character" w:styleId="af2">
+  <w:style w:type="character" w:styleId="af3">
     <w:name w:val="Emphasis"/>
     <w:basedOn w:val="a0"/>
     <w:uiPriority w:val="20"/>
@@ -1644,7 +1889,7 @@
       <w:color w:val="auto"/>
     </w:rPr>
   </w:style>
-  <w:style w:type="paragraph" w:styleId="af3">
+  <w:style w:type="paragraph" w:styleId="af4">
     <w:name w:val="No Spacing"/>
     <w:uiPriority w:val="1"/>
     <w:qFormat/>
@@ -1653,7 +1898,7 @@
       <w:spacing w:after="0" w:line="240" w:lineRule="auto"/>
     </w:pPr>
   </w:style>
-  <w:style w:type="paragraph" w:styleId="af4">
+  <w:style w:type="paragraph" w:styleId="af5">
     <w:name w:val="List Paragraph"/>
     <w:basedOn w:val="a"/>
     <w:uiPriority w:val="34"/>
@@ -1663,11 +1908,11 @@
       <w:ind w:leftChars="400" w:left="840"/>
     </w:pPr>
   </w:style>
-  <w:style w:type="paragraph" w:styleId="af5">
+  <w:style w:type="paragraph" w:styleId="af6">
     <w:name w:val="Quote"/>
     <w:basedOn w:val="a"/>
     <w:next w:val="a"/>
-    <w:link w:val="af6"/>
+    <w:link w:val="af7"/>
     <w:uiPriority w:val="29"/>
     <w:qFormat/>
     <w:rsid w:val="00FC3FF4"/>
@@ -1684,10 +1929,10 @@
       <w:szCs w:val="24"/>
     </w:rPr>
   </w:style>
-  <w:style w:type="character" w:customStyle="1" w:styleId="af6">
+  <w:style w:type="character" w:customStyle="1" w:styleId="af7">
     <w:name w:val="引用文 (文字)"/>
     <w:basedOn w:val="a0"/>
-    <w:link w:val="af5"/>
+    <w:link w:val="af6"/>
     <w:uiPriority w:val="29"/>
     <w:rsid w:val="00FC3FF4"/>
     <w:rPr>
@@ -1729,7 +1974,7 @@
       <w:szCs w:val="26"/>
     </w:rPr>
   </w:style>
-  <w:style w:type="character" w:styleId="af7">
+  <w:style w:type="character" w:styleId="af8">
     <w:name w:val="Subtle Emphasis"/>
     <w:basedOn w:val="a0"/>
     <w:uiPriority w:val="19"/>
@@ -1755,7 +2000,7 @@
       <w:color w:val="auto"/>
     </w:rPr>
   </w:style>
-  <w:style w:type="character" w:styleId="af8">
+  <w:style w:type="character" w:styleId="af9">
     <w:name w:val="Subtle Reference"/>
     <w:basedOn w:val="a0"/>
     <w:uiPriority w:val="31"/>
@@ -1781,7 +2026,7 @@
       <w:u w:val="single"/>
     </w:rPr>
   </w:style>
-  <w:style w:type="character" w:styleId="af9">
+  <w:style w:type="character" w:styleId="afa">
     <w:name w:val="Book Title"/>
     <w:basedOn w:val="a0"/>
     <w:uiPriority w:val="33"/>
@@ -1794,10 +2039,10 @@
       <w:color w:val="auto"/>
     </w:rPr>
   </w:style>
-  <w:style w:type="paragraph" w:styleId="afa">
+  <w:style w:type="paragraph" w:styleId="afb">
     <w:name w:val="header"/>
     <w:basedOn w:val="a"/>
-    <w:link w:val="afb"/>
+    <w:link w:val="afc"/>
     <w:unhideWhenUsed/>
     <w:rsid w:val="0024378C"/>
     <w:pPr>
@@ -1808,16 +2053,16 @@
       <w:snapToGrid w:val="0"/>
     </w:pPr>
   </w:style>
-  <w:style w:type="character" w:customStyle="1" w:styleId="afb">
+  <w:style w:type="character" w:customStyle="1" w:styleId="afc">
     <w:name w:val="ヘッダー (文字)"/>
     <w:basedOn w:val="a0"/>
-    <w:link w:val="afa"/>
+    <w:link w:val="afb"/>
     <w:rsid w:val="0024378C"/>
   </w:style>
-  <w:style w:type="paragraph" w:styleId="afc">
+  <w:style w:type="paragraph" w:styleId="afd">
     <w:name w:val="footer"/>
     <w:basedOn w:val="a"/>
-    <w:link w:val="afd"/>
+    <w:link w:val="afe"/>
     <w:uiPriority w:val="99"/>
     <w:unhideWhenUsed/>
     <w:rsid w:val="0024378C"/>
@@ -1829,10 +2074,10 @@
       <w:snapToGrid w:val="0"/>
     </w:pPr>
   </w:style>
-  <w:style w:type="character" w:customStyle="1" w:styleId="afd">
+  <w:style w:type="character" w:customStyle="1" w:styleId="afe">
     <w:name w:val="フッター (文字)"/>
     <w:basedOn w:val="a0"/>
-    <w:link w:val="afc"/>
+    <w:link w:val="afd"/>
     <w:uiPriority w:val="99"/>
     <w:rsid w:val="0024378C"/>
   </w:style>
@@ -1846,6 +2091,109 @@
       <w:color w:val="0070C0"/>
       <w:lang w:eastAsia="ja-JP"/>
     </w:rPr>
+  </w:style>
+  <w:style w:type="table" w:styleId="25">
+    <w:name w:val="Plain Table 2"/>
+    <w:basedOn w:val="a1"/>
+    <w:rsid w:val="003A63E9"/>
+    <w:pPr>
+      <w:spacing w:after="0" w:line="240" w:lineRule="auto"/>
+    </w:pPr>
+    <w:tblPr>
+      <w:tblStyleRowBandSize w:val="1"/>
+      <w:tblStyleColBandSize w:val="1"/>
+      <w:tblBorders>
+        <w:top w:val="single" w:sz="4" w:space="0" w:color="7F7F7F" w:themeColor="text1" w:themeTint="80"/>
+        <w:bottom w:val="single" w:sz="4" w:space="0" w:color="7F7F7F" w:themeColor="text1" w:themeTint="80"/>
+      </w:tblBorders>
+    </w:tblPr>
+    <w:tblStylePr w:type="firstRow">
+      <w:rPr>
+        <w:b/>
+        <w:bCs/>
+      </w:rPr>
+      <w:tblPr/>
+      <w:tcPr>
+        <w:tcBorders>
+          <w:bottom w:val="single" w:sz="4" w:space="0" w:color="7F7F7F" w:themeColor="text1" w:themeTint="80"/>
+        </w:tcBorders>
+      </w:tcPr>
+    </w:tblStylePr>
+    <w:tblStylePr w:type="lastRow">
+      <w:rPr>
+        <w:b/>
+        <w:bCs/>
+      </w:rPr>
+      <w:tblPr/>
+      <w:tcPr>
+        <w:tcBorders>
+          <w:top w:val="single" w:sz="4" w:space="0" w:color="7F7F7F" w:themeColor="text1" w:themeTint="80"/>
+        </w:tcBorders>
+      </w:tcPr>
+    </w:tblStylePr>
+    <w:tblStylePr w:type="firstCol">
+      <w:rPr>
+        <w:b/>
+        <w:bCs/>
+      </w:rPr>
+    </w:tblStylePr>
+    <w:tblStylePr w:type="lastCol">
+      <w:rPr>
+        <w:b/>
+        <w:bCs/>
+      </w:rPr>
+    </w:tblStylePr>
+    <w:tblStylePr w:type="band1Vert">
+      <w:tblPr/>
+      <w:tcPr>
+        <w:tcBorders>
+          <w:left w:val="single" w:sz="4" w:space="0" w:color="7F7F7F" w:themeColor="text1" w:themeTint="80"/>
+          <w:right w:val="single" w:sz="4" w:space="0" w:color="7F7F7F" w:themeColor="text1" w:themeTint="80"/>
+        </w:tcBorders>
+      </w:tcPr>
+    </w:tblStylePr>
+    <w:tblStylePr w:type="band2Vert">
+      <w:tblPr/>
+      <w:tcPr>
+        <w:tcBorders>
+          <w:left w:val="single" w:sz="4" w:space="0" w:color="7F7F7F" w:themeColor="text1" w:themeTint="80"/>
+          <w:right w:val="single" w:sz="4" w:space="0" w:color="7F7F7F" w:themeColor="text1" w:themeTint="80"/>
+        </w:tcBorders>
+      </w:tcPr>
+    </w:tblStylePr>
+    <w:tblStylePr w:type="band1Horz">
+      <w:tblPr/>
+      <w:tcPr>
+        <w:tcBorders>
+          <w:top w:val="single" w:sz="4" w:space="0" w:color="7F7F7F" w:themeColor="text1" w:themeTint="80"/>
+          <w:bottom w:val="single" w:sz="4" w:space="0" w:color="7F7F7F" w:themeColor="text1" w:themeTint="80"/>
+        </w:tcBorders>
+      </w:tcPr>
+    </w:tblStylePr>
+  </w:style>
+  <w:style w:type="table" w:styleId="aff">
+    <w:name w:val="Table Grid"/>
+    <w:basedOn w:val="a1"/>
+    <w:rsid w:val="003F463D"/>
+    <w:pPr>
+      <w:spacing w:after="0" w:line="240" w:lineRule="auto"/>
+    </w:pPr>
+    <w:tblPr>
+      <w:tblBorders>
+        <w:top w:val="single" w:sz="4" w:space="0" w:color="auto"/>
+        <w:left w:val="single" w:sz="4" w:space="0" w:color="auto"/>
+        <w:bottom w:val="single" w:sz="4" w:space="0" w:color="auto"/>
+        <w:right w:val="single" w:sz="4" w:space="0" w:color="auto"/>
+        <w:insideH w:val="single" w:sz="4" w:space="0" w:color="auto"/>
+        <w:insideV w:val="single" w:sz="4" w:space="0" w:color="auto"/>
+      </w:tblBorders>
+    </w:tblPr>
+  </w:style>
+  <w:style w:type="character" w:customStyle="1" w:styleId="a4">
+    <w:name w:val="本文 (文字)"/>
+    <w:basedOn w:val="a0"/>
+    <w:link w:val="a3"/>
+    <w:rsid w:val="00FD4700"/>
   </w:style>
 </w:styles>
 </file>
